--- a/docs/Notes_on_Statistical_Pattern_Recognition.docx
+++ b/docs/Notes_on_Statistical_Pattern_Recognition.docx
@@ -2438,7 +2438,47 @@
     </w:p>
     <w:p>
       <w:r>
-        <w:t xml:space="preserve">The Figure below </w:t>
+        <w:t>The Figure</w:t>
+      </w:r>
+      <w:r>
+        <w:t xml:space="preserve"> 1</w:t>
+      </w:r>
+      <w:r>
+        <w:t xml:space="preserve"> below </w:t>
+      </w:r>
+      <w:r>
+        <w:t xml:space="preserve">shows an example of two-class discrimination problem. Class </w:t>
+      </w:r>
+      <m:oMath>
+        <m:sSub>
+          <m:sSubPr>
+            <m:ctrlPr>
+              <w:rPr>
+                <w:rFonts w:ascii="Cambria Math" w:hAnsi="Cambria Math"/>
+                <w:i/>
+              </w:rPr>
+            </m:ctrlPr>
+          </m:sSubPr>
+          <m:e>
+            <m:r>
+              <w:rPr>
+                <w:rFonts w:ascii="Cambria Math" w:hAnsi="Cambria Math"/>
+              </w:rPr>
+              <m:t>ω</m:t>
+            </m:r>
+          </m:e>
+          <m:sub>
+            <m:r>
+              <w:rPr>
+                <w:rFonts w:ascii="Cambria Math" w:hAnsi="Cambria Math"/>
+              </w:rPr>
+              <m:t>1</m:t>
+            </m:r>
+          </m:sub>
+        </m:sSub>
+      </m:oMath>
+      <w:r>
+        <w:t xml:space="preserve"> is normally distributed with zero mean and unit variance </w:t>
       </w:r>
     </w:p>
     <w:p>
@@ -2684,7 +2724,40 @@
         </m:sSub>
       </m:oMath>
       <w:r>
-        <w:t xml:space="preserve"> : for x in region A, x is assigned to class </w:t>
+        <w:t xml:space="preserve"> : for </w:t>
+      </w:r>
+      <m:oMath>
+        <m:r>
+          <w:rPr>
+            <w:rFonts w:ascii="Cambria Math" w:hAnsi="Cambria Math"/>
+          </w:rPr>
+          <m:t>x</m:t>
+        </m:r>
+      </m:oMath>
+      <w:r>
+        <w:t xml:space="preserve"> in region </w:t>
+      </w:r>
+      <m:oMath>
+        <m:r>
+          <w:rPr>
+            <w:rFonts w:ascii="Cambria Math" w:hAnsi="Cambria Math"/>
+          </w:rPr>
+          <m:t>A</m:t>
+        </m:r>
+      </m:oMath>
+      <w:r>
+        <w:t xml:space="preserve">, </w:t>
+      </w:r>
+      <m:oMath>
+        <m:r>
+          <w:rPr>
+            <w:rFonts w:ascii="Cambria Math" w:hAnsi="Cambria Math"/>
+          </w:rPr>
+          <m:t>x</m:t>
+        </m:r>
+      </m:oMath>
+      <w:r>
+        <w:t xml:space="preserve"> is assigned to class </w:t>
       </w:r>
       <m:oMath>
         <m:sSub>
@@ -2716,15 +2789,83 @@
       </m:oMath>
       <w:r>
         <w:t>.</w:t>
+      </w:r>
+    </w:p>
+    <w:p/>
+    <w:p>
+      <w:r>
+        <w:t xml:space="preserve">The function </w:t>
+      </w:r>
+    </w:p>
+    <w:p>
+      <w:r>
+        <w:t xml:space="preserve">    </w:t>
+      </w:r>
+    </w:p>
+    <w:p>
+      <w:r>
+        <w:rPr>
+          <w:noProof/>
+        </w:rPr>
+        <w:drawing>
+          <wp:anchor distT="0" distB="0" distL="114300" distR="114300" simplePos="0" relativeHeight="251659264" behindDoc="0" locked="0" layoutInCell="1" allowOverlap="1" wp14:anchorId="67027101" wp14:editId="151D92B5">
+            <wp:simplePos x="0" y="0"/>
+            <wp:positionH relativeFrom="column">
+              <wp:posOffset>0</wp:posOffset>
+            </wp:positionH>
+            <wp:positionV relativeFrom="paragraph">
+              <wp:posOffset>0</wp:posOffset>
+            </wp:positionV>
+            <wp:extent cx="2900363" cy="1703344"/>
+            <wp:effectExtent l="0" t="0" r="0" b="0"/>
+            <wp:wrapTopAndBottom/>
+            <wp:docPr id="498939554" name="Picture 2" descr="A diagram of a function&#10;&#10;Description automatically generated"/>
+            <wp:cNvGraphicFramePr>
+              <a:graphicFrameLocks xmlns:a="http://schemas.openxmlformats.org/drawingml/2006/main" noChangeAspect="1"/>
+            </wp:cNvGraphicFramePr>
+            <a:graphic xmlns:a="http://schemas.openxmlformats.org/drawingml/2006/main">
+              <a:graphicData uri="http://schemas.openxmlformats.org/drawingml/2006/picture">
+                <pic:pic xmlns:pic="http://schemas.openxmlformats.org/drawingml/2006/picture">
+                  <pic:nvPicPr>
+                    <pic:cNvPr id="498939554" name="Picture 2" descr="A diagram of a function&#10;&#10;Description automatically generated"/>
+                    <pic:cNvPicPr/>
+                  </pic:nvPicPr>
+                  <pic:blipFill>
+                    <a:blip r:embed="rId5" cstate="print">
+                      <a:extLst>
+                        <a:ext uri="{28A0092B-C50C-407E-A947-70E740481C1C}">
+                          <a14:useLocalDpi xmlns:a14="http://schemas.microsoft.com/office/drawing/2010/main" val="0"/>
+                        </a:ext>
+                      </a:extLst>
+                    </a:blip>
+                    <a:stretch>
+                      <a:fillRect/>
+                    </a:stretch>
+                  </pic:blipFill>
+                  <pic:spPr>
+                    <a:xfrm>
+                      <a:off x="0" y="0"/>
+                      <a:ext cx="2900363" cy="1703344"/>
+                    </a:xfrm>
+                    <a:prstGeom prst="rect">
+                      <a:avLst/>
+                    </a:prstGeom>
+                  </pic:spPr>
+                </pic:pic>
+              </a:graphicData>
+            </a:graphic>
+            <wp14:sizeRelH relativeFrom="page">
+              <wp14:pctWidth>0</wp14:pctWidth>
+            </wp14:sizeRelH>
+            <wp14:sizeRelV relativeFrom="page">
+              <wp14:pctHeight>0</wp14:pctHeight>
+            </wp14:sizeRelV>
+          </wp:anchor>
+        </w:drawing>
       </w:r>
     </w:p>
     <w:p/>
     <w:p/>
-    <w:p>
-      <w:r>
-        <w:t xml:space="preserve">    </w:t>
-      </w:r>
-    </w:p>
     <w:p/>
     <w:p/>
     <w:p/>
@@ -2763,7 +2904,7 @@
       </w:r>
     </w:p>
     <w:p>
-      <w:hyperlink r:id="rId5" w:history="1">
+      <w:hyperlink r:id="rId6" w:history="1">
         <w:r>
           <w:rPr>
             <w:rStyle w:val="Hyperlink"/>

--- a/docs/Notes_on_Statistical_Pattern_Recognition.docx
+++ b/docs/Notes_on_Statistical_Pattern_Recognition.docx
@@ -2878,33 +2878,54 @@
       </w:r>
     </w:p>
     <w:p>
-      <w:r>
-        <w:t>Statistical Pattern Recognition, A</w:t>
-      </w:r>
-      <w:r>
-        <w:t>ndrew</w:t>
-      </w:r>
-      <w:r>
-        <w:t xml:space="preserve"> Webb, K</w:t>
-      </w:r>
-      <w:r>
-        <w:t>eith</w:t>
-      </w:r>
-      <w:r>
-        <w:t xml:space="preserve"> Copsey, 3</w:t>
-      </w:r>
-      <w:r>
-        <w:rPr>
-          <w:vertAlign w:val="superscript"/>
-        </w:rPr>
-        <w:t>rd</w:t>
-      </w:r>
-      <w:r>
-        <w:t xml:space="preserve"> Edition, 2011</w:t>
-      </w:r>
+      <w:hyperlink r:id="rId6" w:history="1">
+        <w:r>
+          <w:rPr>
+            <w:rStyle w:val="Hyperlink"/>
+          </w:rPr>
+          <w:t>Statistical Pattern Recognition, A</w:t>
+        </w:r>
+        <w:r>
+          <w:rPr>
+            <w:rStyle w:val="Hyperlink"/>
+          </w:rPr>
+          <w:t>ndrew</w:t>
+        </w:r>
+        <w:r>
+          <w:rPr>
+            <w:rStyle w:val="Hyperlink"/>
+          </w:rPr>
+          <w:t xml:space="preserve"> Webb, K</w:t>
+        </w:r>
+        <w:r>
+          <w:rPr>
+            <w:rStyle w:val="Hyperlink"/>
+          </w:rPr>
+          <w:t>eith</w:t>
+        </w:r>
+        <w:r>
+          <w:rPr>
+            <w:rStyle w:val="Hyperlink"/>
+          </w:rPr>
+          <w:t xml:space="preserve"> Copsey, 3</w:t>
+        </w:r>
+        <w:r>
+          <w:rPr>
+            <w:rStyle w:val="Hyperlink"/>
+            <w:vertAlign w:val="superscript"/>
+          </w:rPr>
+          <w:t>rd</w:t>
+        </w:r>
+        <w:r>
+          <w:rPr>
+            <w:rStyle w:val="Hyperlink"/>
+          </w:rPr>
+          <w:t xml:space="preserve"> Edition, 2011</w:t>
+        </w:r>
+      </w:hyperlink>
     </w:p>
     <w:p>
-      <w:hyperlink r:id="rId6" w:history="1">
+      <w:hyperlink r:id="rId7" w:history="1">
         <w:r>
           <w:rPr>
             <w:rStyle w:val="Hyperlink"/>
@@ -2916,29 +2937,47 @@
       </w:hyperlink>
     </w:p>
     <w:p>
-      <w:r>
-        <w:t xml:space="preserve">Pattern Classification, </w:t>
-      </w:r>
-      <w:r>
-        <w:t xml:space="preserve">Richard O. </w:t>
-      </w:r>
-      <w:proofErr w:type="spellStart"/>
-      <w:r>
-        <w:t>Duda</w:t>
-      </w:r>
-      <w:proofErr w:type="spellEnd"/>
-      <w:r>
-        <w:t>, Peter E. Hart, David G. Stork, Second Edition, 2</w:t>
-      </w:r>
-      <w:r>
-        <w:rPr>
-          <w:vertAlign w:val="superscript"/>
-        </w:rPr>
-        <w:t>nd</w:t>
-      </w:r>
-      <w:r>
-        <w:t xml:space="preserve"> Edition, 2001</w:t>
-      </w:r>
+      <w:hyperlink r:id="rId8" w:history="1">
+        <w:r>
+          <w:rPr>
+            <w:rStyle w:val="Hyperlink"/>
+          </w:rPr>
+          <w:t xml:space="preserve">Pattern Classification, </w:t>
+        </w:r>
+        <w:r>
+          <w:rPr>
+            <w:rStyle w:val="Hyperlink"/>
+          </w:rPr>
+          <w:t xml:space="preserve">Richard O. </w:t>
+        </w:r>
+        <w:proofErr w:type="spellStart"/>
+        <w:r>
+          <w:rPr>
+            <w:rStyle w:val="Hyperlink"/>
+          </w:rPr>
+          <w:t>Duda</w:t>
+        </w:r>
+        <w:proofErr w:type="spellEnd"/>
+        <w:r>
+          <w:rPr>
+            <w:rStyle w:val="Hyperlink"/>
+          </w:rPr>
+          <w:t>, Peter E. Hart, David G. Stork, Second Edition, 2</w:t>
+        </w:r>
+        <w:r>
+          <w:rPr>
+            <w:rStyle w:val="Hyperlink"/>
+            <w:vertAlign w:val="superscript"/>
+          </w:rPr>
+          <w:t>nd</w:t>
+        </w:r>
+        <w:r>
+          <w:rPr>
+            <w:rStyle w:val="Hyperlink"/>
+          </w:rPr>
+          <w:t xml:space="preserve"> Edition, 2001</w:t>
+        </w:r>
+      </w:hyperlink>
     </w:p>
     <w:p/>
     <w:sectPr>
@@ -3482,7 +3521,6 @@
     <w:name w:val="Hyperlink"/>
     <w:basedOn w:val="DefaultParagraphFont"/>
     <w:uiPriority w:val="99"/>
-    <w:semiHidden/>
     <w:unhideWhenUsed/>
     <w:rsid w:val="00F57FB2"/>
     <w:rPr>
@@ -3498,6 +3536,18 @@
     <w:rsid w:val="00F57FB2"/>
     <w:rPr>
       <w:color w:val="808080"/>
+    </w:rPr>
+  </w:style>
+  <w:style w:type="character" w:styleId="UnresolvedMention">
+    <w:name w:val="Unresolved Mention"/>
+    <w:basedOn w:val="DefaultParagraphFont"/>
+    <w:uiPriority w:val="99"/>
+    <w:semiHidden/>
+    <w:unhideWhenUsed/>
+    <w:rsid w:val="00EB3710"/>
+    <w:rPr>
+      <w:color w:val="605E5C"/>
+      <w:shd w:val="clear" w:color="auto" w:fill="E1DFDD"/>
     </w:rPr>
   </w:style>
 </w:styles>

--- a/docs/Notes_on_Statistical_Pattern_Recognition.docx
+++ b/docs/Notes_on_Statistical_Pattern_Recognition.docx
@@ -2478,7 +2478,379 @@
         </m:sSub>
       </m:oMath>
       <w:r>
-        <w:t xml:space="preserve"> is normally distributed with zero mean and unit variance </w:t>
+        <w:t xml:space="preserve"> is normally distributed with zero mean and unit variance</w:t>
+      </w:r>
+      <w:r>
+        <w:t xml:space="preserve">, </w:t>
+      </w:r>
+      <m:oMath>
+        <m:r>
+          <w:rPr>
+            <w:rFonts w:ascii="Cambria Math" w:hAnsi="Cambria Math"/>
+          </w:rPr>
+          <m:t>p</m:t>
+        </m:r>
+        <m:d>
+          <m:dPr>
+            <m:ctrlPr>
+              <w:rPr>
+                <w:rFonts w:ascii="Cambria Math" w:hAnsi="Cambria Math"/>
+                <w:i/>
+              </w:rPr>
+            </m:ctrlPr>
+          </m:dPr>
+          <m:e>
+            <m:acc>
+              <m:accPr>
+                <m:chr m:val="⃗"/>
+                <m:ctrlPr>
+                  <w:rPr>
+                    <w:rFonts w:ascii="Cambria Math" w:hAnsi="Cambria Math"/>
+                    <w:i/>
+                  </w:rPr>
+                </m:ctrlPr>
+              </m:accPr>
+              <m:e>
+                <m:r>
+                  <w:rPr>
+                    <w:rFonts w:ascii="Cambria Math" w:hAnsi="Cambria Math"/>
+                  </w:rPr>
+                  <m:t>x</m:t>
+                </m:r>
+              </m:e>
+            </m:acc>
+            <m:r>
+              <w:rPr>
+                <w:rFonts w:ascii="Cambria Math" w:hAnsi="Cambria Math"/>
+              </w:rPr>
+              <m:t>|</m:t>
+            </m:r>
+            <m:sSub>
+              <m:sSubPr>
+                <m:ctrlPr>
+                  <w:rPr>
+                    <w:rFonts w:ascii="Cambria Math" w:hAnsi="Cambria Math"/>
+                    <w:i/>
+                  </w:rPr>
+                </m:ctrlPr>
+              </m:sSubPr>
+              <m:e>
+                <m:r>
+                  <w:rPr>
+                    <w:rFonts w:ascii="Cambria Math" w:hAnsi="Cambria Math"/>
+                  </w:rPr>
+                  <m:t>ω</m:t>
+                </m:r>
+              </m:e>
+              <m:sub>
+                <m:r>
+                  <w:rPr>
+                    <w:rFonts w:ascii="Cambria Math" w:hAnsi="Cambria Math"/>
+                  </w:rPr>
+                  <m:t>1</m:t>
+                </m:r>
+              </m:sub>
+            </m:sSub>
+          </m:e>
+        </m:d>
+        <m:r>
+          <w:rPr>
+            <w:rFonts w:ascii="Cambria Math" w:hAnsi="Cambria Math"/>
+          </w:rPr>
+          <m:t>=N</m:t>
+        </m:r>
+        <m:d>
+          <m:dPr>
+            <m:ctrlPr>
+              <w:rPr>
+                <w:rFonts w:ascii="Cambria Math" w:hAnsi="Cambria Math"/>
+                <w:i/>
+              </w:rPr>
+            </m:ctrlPr>
+          </m:dPr>
+          <m:e>
+            <m:acc>
+              <m:accPr>
+                <m:chr m:val="⃗"/>
+                <m:ctrlPr>
+                  <w:rPr>
+                    <w:rFonts w:ascii="Cambria Math" w:hAnsi="Cambria Math"/>
+                    <w:i/>
+                  </w:rPr>
+                </m:ctrlPr>
+              </m:accPr>
+              <m:e>
+                <m:r>
+                  <w:rPr>
+                    <w:rFonts w:ascii="Cambria Math" w:hAnsi="Cambria Math"/>
+                  </w:rPr>
+                  <m:t>x</m:t>
+                </m:r>
+              </m:e>
+            </m:acc>
+            <m:r>
+              <w:rPr>
+                <w:rFonts w:ascii="Cambria Math" w:hAnsi="Cambria Math"/>
+              </w:rPr>
+              <m:t>;0,1</m:t>
+            </m:r>
+          </m:e>
+        </m:d>
+      </m:oMath>
+      <w:r>
+        <w:t xml:space="preserve">. Class </w:t>
+      </w:r>
+      <w:r>
+        <w:t xml:space="preserve"> </w:t>
+      </w:r>
+      <m:oMath>
+        <m:sSub>
+          <m:sSubPr>
+            <m:ctrlPr>
+              <w:rPr>
+                <w:rFonts w:ascii="Cambria Math" w:hAnsi="Cambria Math"/>
+                <w:i/>
+              </w:rPr>
+            </m:ctrlPr>
+          </m:sSubPr>
+          <m:e>
+            <m:r>
+              <w:rPr>
+                <w:rFonts w:ascii="Cambria Math" w:hAnsi="Cambria Math"/>
+              </w:rPr>
+              <m:t>ω</m:t>
+            </m:r>
+          </m:e>
+          <m:sub>
+            <m:r>
+              <w:rPr>
+                <w:rFonts w:ascii="Cambria Math" w:hAnsi="Cambria Math"/>
+              </w:rPr>
+              <m:t>2</m:t>
+            </m:r>
+          </m:sub>
+        </m:sSub>
+      </m:oMath>
+      <w:r>
+        <w:t xml:space="preserve"> is a </w:t>
+      </w:r>
+      <w:r>
+        <w:rPr>
+          <w:i/>
+          <w:iCs/>
+        </w:rPr>
+        <w:t>normal mixture</w:t>
+      </w:r>
+      <w:r>
+        <w:t xml:space="preserve"> (a weighted sum of normal densities) </w:t>
+      </w:r>
+      <m:oMath>
+        <m:r>
+          <w:rPr>
+            <w:rFonts w:ascii="Cambria Math" w:hAnsi="Cambria Math"/>
+          </w:rPr>
+          <m:t>p</m:t>
+        </m:r>
+        <m:d>
+          <m:dPr>
+            <m:ctrlPr>
+              <w:rPr>
+                <w:rFonts w:ascii="Cambria Math" w:hAnsi="Cambria Math"/>
+                <w:i/>
+              </w:rPr>
+            </m:ctrlPr>
+          </m:dPr>
+          <m:e>
+            <m:acc>
+              <m:accPr>
+                <m:chr m:val="⃗"/>
+                <m:ctrlPr>
+                  <w:rPr>
+                    <w:rFonts w:ascii="Cambria Math" w:hAnsi="Cambria Math"/>
+                    <w:i/>
+                  </w:rPr>
+                </m:ctrlPr>
+              </m:accPr>
+              <m:e>
+                <m:r>
+                  <w:rPr>
+                    <w:rFonts w:ascii="Cambria Math" w:hAnsi="Cambria Math"/>
+                  </w:rPr>
+                  <m:t>x</m:t>
+                </m:r>
+              </m:e>
+            </m:acc>
+            <m:r>
+              <w:rPr>
+                <w:rFonts w:ascii="Cambria Math" w:hAnsi="Cambria Math"/>
+              </w:rPr>
+              <m:t>|</m:t>
+            </m:r>
+            <m:sSub>
+              <m:sSubPr>
+                <m:ctrlPr>
+                  <w:rPr>
+                    <w:rFonts w:ascii="Cambria Math" w:hAnsi="Cambria Math"/>
+                    <w:i/>
+                  </w:rPr>
+                </m:ctrlPr>
+              </m:sSubPr>
+              <m:e>
+                <m:r>
+                  <w:rPr>
+                    <w:rFonts w:ascii="Cambria Math" w:hAnsi="Cambria Math"/>
+                  </w:rPr>
+                  <m:t>ω</m:t>
+                </m:r>
+              </m:e>
+              <m:sub>
+                <m:r>
+                  <w:rPr>
+                    <w:rFonts w:ascii="Cambria Math" w:hAnsi="Cambria Math"/>
+                  </w:rPr>
+                  <m:t>1</m:t>
+                </m:r>
+              </m:sub>
+            </m:sSub>
+          </m:e>
+        </m:d>
+        <m:r>
+          <w:rPr>
+            <w:rFonts w:ascii="Cambria Math" w:hAnsi="Cambria Math"/>
+          </w:rPr>
+          <m:t>=</m:t>
+        </m:r>
+        <m:r>
+          <w:rPr>
+            <w:rFonts w:ascii="Cambria Math" w:hAnsi="Cambria Math"/>
+          </w:rPr>
+          <m:t>0.6×</m:t>
+        </m:r>
+        <m:r>
+          <w:rPr>
+            <w:rFonts w:ascii="Cambria Math" w:hAnsi="Cambria Math"/>
+          </w:rPr>
+          <m:t>N</m:t>
+        </m:r>
+        <m:d>
+          <m:dPr>
+            <m:ctrlPr>
+              <w:rPr>
+                <w:rFonts w:ascii="Cambria Math" w:hAnsi="Cambria Math"/>
+                <w:i/>
+              </w:rPr>
+            </m:ctrlPr>
+          </m:dPr>
+          <m:e>
+            <m:acc>
+              <m:accPr>
+                <m:chr m:val="⃗"/>
+                <m:ctrlPr>
+                  <w:rPr>
+                    <w:rFonts w:ascii="Cambria Math" w:hAnsi="Cambria Math"/>
+                    <w:i/>
+                  </w:rPr>
+                </m:ctrlPr>
+              </m:accPr>
+              <m:e>
+                <m:r>
+                  <w:rPr>
+                    <w:rFonts w:ascii="Cambria Math" w:hAnsi="Cambria Math"/>
+                  </w:rPr>
+                  <m:t>x</m:t>
+                </m:r>
+              </m:e>
+            </m:acc>
+            <m:r>
+              <w:rPr>
+                <w:rFonts w:ascii="Cambria Math" w:hAnsi="Cambria Math"/>
+              </w:rPr>
+              <m:t>;</m:t>
+            </m:r>
+            <m:r>
+              <w:rPr>
+                <w:rFonts w:ascii="Cambria Math" w:hAnsi="Cambria Math"/>
+              </w:rPr>
+              <m:t>1</m:t>
+            </m:r>
+            <m:r>
+              <w:rPr>
+                <w:rFonts w:ascii="Cambria Math" w:hAnsi="Cambria Math"/>
+              </w:rPr>
+              <m:t>,1</m:t>
+            </m:r>
+          </m:e>
+        </m:d>
+        <m:r>
+          <w:rPr>
+            <w:rFonts w:ascii="Cambria Math" w:hAnsi="Cambria Math"/>
+          </w:rPr>
+          <m:t>+0.4×</m:t>
+        </m:r>
+        <m:r>
+          <w:rPr>
+            <w:rFonts w:ascii="Cambria Math" w:hAnsi="Cambria Math"/>
+          </w:rPr>
+          <m:t>N</m:t>
+        </m:r>
+        <m:d>
+          <m:dPr>
+            <m:ctrlPr>
+              <w:rPr>
+                <w:rFonts w:ascii="Cambria Math" w:hAnsi="Cambria Math"/>
+                <w:i/>
+              </w:rPr>
+            </m:ctrlPr>
+          </m:dPr>
+          <m:e>
+            <m:acc>
+              <m:accPr>
+                <m:chr m:val="⃗"/>
+                <m:ctrlPr>
+                  <w:rPr>
+                    <w:rFonts w:ascii="Cambria Math" w:hAnsi="Cambria Math"/>
+                    <w:i/>
+                  </w:rPr>
+                </m:ctrlPr>
+              </m:accPr>
+              <m:e>
+                <m:r>
+                  <w:rPr>
+                    <w:rFonts w:ascii="Cambria Math" w:hAnsi="Cambria Math"/>
+                  </w:rPr>
+                  <m:t>x</m:t>
+                </m:r>
+              </m:e>
+            </m:acc>
+            <m:r>
+              <w:rPr>
+                <w:rFonts w:ascii="Cambria Math" w:hAnsi="Cambria Math"/>
+              </w:rPr>
+              <m:t>;</m:t>
+            </m:r>
+            <m:r>
+              <w:rPr>
+                <w:rFonts w:ascii="Cambria Math" w:hAnsi="Cambria Math"/>
+              </w:rPr>
+              <m:t>-</m:t>
+            </m:r>
+            <m:r>
+              <w:rPr>
+                <w:rFonts w:ascii="Cambria Math" w:hAnsi="Cambria Math"/>
+              </w:rPr>
+              <m:t>1,</m:t>
+            </m:r>
+            <m:r>
+              <w:rPr>
+                <w:rFonts w:ascii="Cambria Math" w:hAnsi="Cambria Math"/>
+              </w:rPr>
+              <m:t>2</m:t>
+            </m:r>
+          </m:e>
+        </m:d>
+      </m:oMath>
+      <w:r>
+        <w:t>.</w:t>
       </w:r>
     </w:p>
     <w:p>
@@ -2544,7 +2916,13 @@
         </w:drawing>
       </w:r>
       <w:r>
-        <w:t xml:space="preserve">Figure: </w:t>
+        <w:t>Figure</w:t>
+      </w:r>
+      <w:r>
+        <w:t xml:space="preserve"> 1</w:t>
+      </w:r>
+      <w:r>
+        <w:t xml:space="preserve">: </w:t>
       </w:r>
       <m:oMath>
         <m:r>
@@ -2863,6 +3241,339 @@
           </wp:anchor>
         </w:drawing>
       </w:r>
+      <w:r>
+        <w:t xml:space="preserve">Figure 2: the likelihood ratio </w:t>
+      </w:r>
+      <m:oMath>
+        <m:sSup>
+          <m:sSupPr>
+            <m:ctrlPr>
+              <w:rPr>
+                <w:rFonts w:ascii="Cambria Math" w:hAnsi="Cambria Math"/>
+                <w:i/>
+              </w:rPr>
+            </m:ctrlPr>
+          </m:sSupPr>
+          <m:e>
+            <m:r>
+              <m:rPr>
+                <m:scr m:val="script"/>
+              </m:rPr>
+              <w:rPr>
+                <w:rFonts w:ascii="Cambria Math" w:hAnsi="Cambria Math"/>
+              </w:rPr>
+              <m:t>l</m:t>
+            </m:r>
+          </m:e>
+          <m:sup>
+            <m:r>
+              <m:rPr>
+                <m:sty m:val="p"/>
+              </m:rPr>
+              <w:rPr>
+                <w:rFonts w:ascii="Cambria Math" w:hAnsi="Cambria Math"/>
+              </w:rPr>
+              <m:t>rat</m:t>
+            </m:r>
+          </m:sup>
+        </m:sSup>
+        <m:d>
+          <m:dPr>
+            <m:ctrlPr>
+              <w:rPr>
+                <w:rFonts w:ascii="Cambria Math" w:hAnsi="Cambria Math"/>
+                <w:i/>
+              </w:rPr>
+            </m:ctrlPr>
+          </m:dPr>
+          <m:e>
+            <m:acc>
+              <m:accPr>
+                <m:chr m:val="⃗"/>
+                <m:ctrlPr>
+                  <w:rPr>
+                    <w:rFonts w:ascii="Cambria Math" w:hAnsi="Cambria Math"/>
+                    <w:i/>
+                  </w:rPr>
+                </m:ctrlPr>
+              </m:accPr>
+              <m:e>
+                <m:r>
+                  <w:rPr>
+                    <w:rFonts w:ascii="Cambria Math" w:hAnsi="Cambria Math"/>
+                  </w:rPr>
+                  <m:t>x</m:t>
+                </m:r>
+              </m:e>
+            </m:acc>
+          </m:e>
+        </m:d>
+        <m:r>
+          <w:rPr>
+            <w:rFonts w:ascii="Cambria Math" w:hAnsi="Cambria Math"/>
+          </w:rPr>
+          <m:t>=</m:t>
+        </m:r>
+        <m:f>
+          <m:fPr>
+            <m:ctrlPr>
+              <w:rPr>
+                <w:rFonts w:ascii="Cambria Math" w:hAnsi="Cambria Math"/>
+                <w:i/>
+              </w:rPr>
+            </m:ctrlPr>
+          </m:fPr>
+          <m:num>
+            <m:r>
+              <w:rPr>
+                <w:rFonts w:ascii="Cambria Math" w:hAnsi="Cambria Math"/>
+              </w:rPr>
+              <m:t>p</m:t>
+            </m:r>
+            <m:d>
+              <m:dPr>
+                <m:ctrlPr>
+                  <w:rPr>
+                    <w:rFonts w:ascii="Cambria Math" w:hAnsi="Cambria Math"/>
+                    <w:i/>
+                  </w:rPr>
+                </m:ctrlPr>
+              </m:dPr>
+              <m:e>
+                <m:acc>
+                  <m:accPr>
+                    <m:chr m:val="⃗"/>
+                    <m:ctrlPr>
+                      <w:rPr>
+                        <w:rFonts w:ascii="Cambria Math" w:hAnsi="Cambria Math"/>
+                        <w:i/>
+                      </w:rPr>
+                    </m:ctrlPr>
+                  </m:accPr>
+                  <m:e>
+                    <m:r>
+                      <w:rPr>
+                        <w:rFonts w:ascii="Cambria Math" w:hAnsi="Cambria Math"/>
+                      </w:rPr>
+                      <m:t>x</m:t>
+                    </m:r>
+                  </m:e>
+                </m:acc>
+                <m:r>
+                  <w:rPr>
+                    <w:rFonts w:ascii="Cambria Math" w:hAnsi="Cambria Math"/>
+                  </w:rPr>
+                  <m:t>|</m:t>
+                </m:r>
+                <m:sSub>
+                  <m:sSubPr>
+                    <m:ctrlPr>
+                      <w:rPr>
+                        <w:rFonts w:ascii="Cambria Math" w:hAnsi="Cambria Math"/>
+                        <w:i/>
+                      </w:rPr>
+                    </m:ctrlPr>
+                  </m:sSubPr>
+                  <m:e>
+                    <m:r>
+                      <w:rPr>
+                        <w:rFonts w:ascii="Cambria Math" w:hAnsi="Cambria Math"/>
+                      </w:rPr>
+                      <m:t>ω</m:t>
+                    </m:r>
+                  </m:e>
+                  <m:sub>
+                    <m:r>
+                      <w:rPr>
+                        <w:rFonts w:ascii="Cambria Math" w:hAnsi="Cambria Math"/>
+                      </w:rPr>
+                      <m:t>1</m:t>
+                    </m:r>
+                  </m:sub>
+                </m:sSub>
+              </m:e>
+            </m:d>
+          </m:num>
+          <m:den>
+            <m:r>
+              <w:rPr>
+                <w:rFonts w:ascii="Cambria Math" w:hAnsi="Cambria Math"/>
+              </w:rPr>
+              <m:t>p</m:t>
+            </m:r>
+            <m:d>
+              <m:dPr>
+                <m:ctrlPr>
+                  <w:rPr>
+                    <w:rFonts w:ascii="Cambria Math" w:hAnsi="Cambria Math"/>
+                    <w:i/>
+                  </w:rPr>
+                </m:ctrlPr>
+              </m:dPr>
+              <m:e>
+                <m:acc>
+                  <m:accPr>
+                    <m:chr m:val="⃗"/>
+                    <m:ctrlPr>
+                      <w:rPr>
+                        <w:rFonts w:ascii="Cambria Math" w:hAnsi="Cambria Math"/>
+                        <w:i/>
+                      </w:rPr>
+                    </m:ctrlPr>
+                  </m:accPr>
+                  <m:e>
+                    <m:r>
+                      <w:rPr>
+                        <w:rFonts w:ascii="Cambria Math" w:hAnsi="Cambria Math"/>
+                      </w:rPr>
+                      <m:t>x</m:t>
+                    </m:r>
+                  </m:e>
+                </m:acc>
+                <m:r>
+                  <w:rPr>
+                    <w:rFonts w:ascii="Cambria Math" w:hAnsi="Cambria Math"/>
+                  </w:rPr>
+                  <m:t>|</m:t>
+                </m:r>
+                <m:sSub>
+                  <m:sSubPr>
+                    <m:ctrlPr>
+                      <w:rPr>
+                        <w:rFonts w:ascii="Cambria Math" w:hAnsi="Cambria Math"/>
+                        <w:i/>
+                      </w:rPr>
+                    </m:ctrlPr>
+                  </m:sSubPr>
+                  <m:e>
+                    <m:r>
+                      <w:rPr>
+                        <w:rFonts w:ascii="Cambria Math" w:hAnsi="Cambria Math"/>
+                      </w:rPr>
+                      <m:t>ω</m:t>
+                    </m:r>
+                  </m:e>
+                  <m:sub>
+                    <m:r>
+                      <w:rPr>
+                        <w:rFonts w:ascii="Cambria Math" w:hAnsi="Cambria Math"/>
+                      </w:rPr>
+                      <m:t>2</m:t>
+                    </m:r>
+                  </m:sub>
+                </m:sSub>
+              </m:e>
+            </m:d>
+          </m:den>
+        </m:f>
+      </m:oMath>
+      <w:r>
+        <w:t xml:space="preserve"> against the ratios of the priors </w:t>
+      </w:r>
+      <m:oMath>
+        <m:f>
+          <m:fPr>
+            <m:ctrlPr>
+              <w:rPr>
+                <w:rFonts w:ascii="Cambria Math" w:hAnsi="Cambria Math"/>
+                <w:i/>
+              </w:rPr>
+            </m:ctrlPr>
+          </m:fPr>
+          <m:num>
+            <m:r>
+              <w:rPr>
+                <w:rFonts w:ascii="Cambria Math" w:hAnsi="Cambria Math"/>
+              </w:rPr>
+              <m:t>p</m:t>
+            </m:r>
+            <m:d>
+              <m:dPr>
+                <m:ctrlPr>
+                  <w:rPr>
+                    <w:rFonts w:ascii="Cambria Math" w:hAnsi="Cambria Math"/>
+                    <w:i/>
+                  </w:rPr>
+                </m:ctrlPr>
+              </m:dPr>
+              <m:e>
+                <m:sSub>
+                  <m:sSubPr>
+                    <m:ctrlPr>
+                      <w:rPr>
+                        <w:rFonts w:ascii="Cambria Math" w:hAnsi="Cambria Math"/>
+                        <w:i/>
+                      </w:rPr>
+                    </m:ctrlPr>
+                  </m:sSubPr>
+                  <m:e>
+                    <m:r>
+                      <w:rPr>
+                        <w:rFonts w:ascii="Cambria Math" w:hAnsi="Cambria Math"/>
+                      </w:rPr>
+                      <m:t>ω</m:t>
+                    </m:r>
+                  </m:e>
+                  <m:sub>
+                    <m:r>
+                      <w:rPr>
+                        <w:rFonts w:ascii="Cambria Math" w:hAnsi="Cambria Math"/>
+                      </w:rPr>
+                      <m:t>2</m:t>
+                    </m:r>
+                  </m:sub>
+                </m:sSub>
+              </m:e>
+            </m:d>
+          </m:num>
+          <m:den>
+            <m:r>
+              <w:rPr>
+                <w:rFonts w:ascii="Cambria Math" w:hAnsi="Cambria Math"/>
+              </w:rPr>
+              <m:t>p</m:t>
+            </m:r>
+            <m:d>
+              <m:dPr>
+                <m:ctrlPr>
+                  <w:rPr>
+                    <w:rFonts w:ascii="Cambria Math" w:hAnsi="Cambria Math"/>
+                    <w:i/>
+                  </w:rPr>
+                </m:ctrlPr>
+              </m:dPr>
+              <m:e>
+                <m:sSub>
+                  <m:sSubPr>
+                    <m:ctrlPr>
+                      <w:rPr>
+                        <w:rFonts w:ascii="Cambria Math" w:hAnsi="Cambria Math"/>
+                        <w:i/>
+                      </w:rPr>
+                    </m:ctrlPr>
+                  </m:sSubPr>
+                  <m:e>
+                    <m:r>
+                      <w:rPr>
+                        <w:rFonts w:ascii="Cambria Math" w:hAnsi="Cambria Math"/>
+                      </w:rPr>
+                      <m:t>ω</m:t>
+                    </m:r>
+                  </m:e>
+                  <m:sub>
+                    <m:r>
+                      <w:rPr>
+                        <w:rFonts w:ascii="Cambria Math" w:hAnsi="Cambria Math"/>
+                      </w:rPr>
+                      <m:t>1</m:t>
+                    </m:r>
+                  </m:sub>
+                </m:sSub>
+              </m:e>
+            </m:d>
+          </m:den>
+        </m:f>
+      </m:oMath>
     </w:p>
     <w:p/>
     <w:p/>

--- a/docs/Notes_on_Statistical_Pattern_Recognition.docx
+++ b/docs/Notes_on_Statistical_Pattern_Recognition.docx
@@ -3576,6 +3576,11 @@
       </m:oMath>
     </w:p>
     <w:p/>
+    <w:p>
+      <w:r>
+        <w:t>Let us understand why decision rule (2) minimizes the error-</w:t>
+      </w:r>
+    </w:p>
     <w:p/>
     <w:p/>
     <w:p/>
@@ -3659,21 +3664,7 @@
           <w:rPr>
             <w:rStyle w:val="Hyperlink"/>
           </w:rPr>
-          <w:t xml:space="preserve">Richard O. </w:t>
-        </w:r>
-        <w:proofErr w:type="spellStart"/>
-        <w:r>
-          <w:rPr>
-            <w:rStyle w:val="Hyperlink"/>
-          </w:rPr>
-          <w:t>Duda</w:t>
-        </w:r>
-        <w:proofErr w:type="spellEnd"/>
-        <w:r>
-          <w:rPr>
-            <w:rStyle w:val="Hyperlink"/>
-          </w:rPr>
-          <w:t>, Peter E. Hart, David G. Stork, Second Edition, 2</w:t>
+          <w:t>Richard O. Duda, Peter E. Hart, David G. Stork, Second Edition, 2</w:t>
         </w:r>
         <w:r>
           <w:rPr>

--- a/docs/Notes_on_Statistical_Pattern_Recognition.docx
+++ b/docs/Notes_on_Statistical_Pattern_Recognition.docx
@@ -3578,11 +3578,779 @@
     <w:p/>
     <w:p>
       <w:r>
-        <w:t>Let us understand why decision rule (2) minimizes the error-</w:t>
+        <w:t>Let us understand why decision rule (2) minimizes the</w:t>
+      </w:r>
+      <w:r>
+        <w:t xml:space="preserve"> misclassification</w:t>
+      </w:r>
+      <w:r>
+        <w:t xml:space="preserve"> error-</w:t>
       </w:r>
     </w:p>
     <w:p/>
+    <w:p>
+      <w:r>
+        <w:t>The probability of making a</w:t>
+      </w:r>
+      <w:r>
+        <w:t xml:space="preserve"> misclassification</w:t>
+      </w:r>
+      <w:r>
+        <w:t xml:space="preserve"> error is given with</w:t>
+      </w:r>
+    </w:p>
     <w:p/>
+    <w:p>
+      <w:r>
+        <w:t xml:space="preserve"> </w:t>
+      </w:r>
+      <m:oMath>
+        <m:r>
+          <w:rPr>
+            <w:rFonts w:ascii="Cambria Math" w:hAnsi="Cambria Math"/>
+          </w:rPr>
+          <m:t>p</m:t>
+        </m:r>
+        <m:d>
+          <m:dPr>
+            <m:ctrlPr>
+              <w:rPr>
+                <w:rFonts w:ascii="Cambria Math" w:hAnsi="Cambria Math"/>
+                <w:i/>
+              </w:rPr>
+            </m:ctrlPr>
+          </m:dPr>
+          <m:e>
+            <m:r>
+              <m:rPr>
+                <m:sty m:val="p"/>
+              </m:rPr>
+              <w:rPr>
+                <w:rFonts w:ascii="Cambria Math" w:hAnsi="Cambria Math"/>
+              </w:rPr>
+              <m:t>error</m:t>
+            </m:r>
+          </m:e>
+        </m:d>
+        <m:r>
+          <w:rPr>
+            <w:rFonts w:ascii="Cambria Math" w:hAnsi="Cambria Math"/>
+          </w:rPr>
+          <m:t>=</m:t>
+        </m:r>
+        <m:nary>
+          <m:naryPr>
+            <m:chr m:val="∑"/>
+            <m:limLoc m:val="undOvr"/>
+            <m:ctrlPr>
+              <w:rPr>
+                <w:rFonts w:ascii="Cambria Math" w:hAnsi="Cambria Math"/>
+                <w:i/>
+              </w:rPr>
+            </m:ctrlPr>
+          </m:naryPr>
+          <m:sub>
+            <m:r>
+              <w:rPr>
+                <w:rFonts w:ascii="Cambria Math" w:hAnsi="Cambria Math"/>
+              </w:rPr>
+              <m:t>i=1</m:t>
+            </m:r>
+          </m:sub>
+          <m:sup>
+            <m:r>
+              <w:rPr>
+                <w:rFonts w:ascii="Cambria Math" w:hAnsi="Cambria Math"/>
+              </w:rPr>
+              <m:t>C</m:t>
+            </m:r>
+          </m:sup>
+          <m:e>
+            <m:r>
+              <w:rPr>
+                <w:rFonts w:ascii="Cambria Math" w:hAnsi="Cambria Math"/>
+              </w:rPr>
+              <m:t>p</m:t>
+            </m:r>
+            <m:d>
+              <m:dPr>
+                <m:ctrlPr>
+                  <w:rPr>
+                    <w:rFonts w:ascii="Cambria Math" w:hAnsi="Cambria Math"/>
+                    <w:i/>
+                  </w:rPr>
+                </m:ctrlPr>
+              </m:dPr>
+              <m:e>
+                <m:r>
+                  <m:rPr>
+                    <m:sty m:val="p"/>
+                  </m:rPr>
+                  <w:rPr>
+                    <w:rFonts w:ascii="Cambria Math" w:hAnsi="Cambria Math"/>
+                  </w:rPr>
+                  <m:t>error</m:t>
+                </m:r>
+                <m:r>
+                  <w:rPr>
+                    <w:rFonts w:ascii="Cambria Math" w:hAnsi="Cambria Math"/>
+                  </w:rPr>
+                  <m:t>|</m:t>
+                </m:r>
+                <m:sSub>
+                  <m:sSubPr>
+                    <m:ctrlPr>
+                      <w:rPr>
+                        <w:rFonts w:ascii="Cambria Math" w:hAnsi="Cambria Math"/>
+                        <w:i/>
+                      </w:rPr>
+                    </m:ctrlPr>
+                  </m:sSubPr>
+                  <m:e>
+                    <m:r>
+                      <w:rPr>
+                        <w:rFonts w:ascii="Cambria Math" w:hAnsi="Cambria Math"/>
+                      </w:rPr>
+                      <m:t>ω</m:t>
+                    </m:r>
+                  </m:e>
+                  <m:sub>
+                    <m:r>
+                      <w:rPr>
+                        <w:rFonts w:ascii="Cambria Math" w:hAnsi="Cambria Math"/>
+                      </w:rPr>
+                      <m:t>i</m:t>
+                    </m:r>
+                  </m:sub>
+                </m:sSub>
+              </m:e>
+            </m:d>
+            <m:r>
+              <w:rPr>
+                <w:rFonts w:ascii="Cambria Math" w:hAnsi="Cambria Math"/>
+              </w:rPr>
+              <m:t>p</m:t>
+            </m:r>
+            <m:d>
+              <m:dPr>
+                <m:ctrlPr>
+                  <w:rPr>
+                    <w:rFonts w:ascii="Cambria Math" w:hAnsi="Cambria Math"/>
+                    <w:i/>
+                  </w:rPr>
+                </m:ctrlPr>
+              </m:dPr>
+              <m:e>
+                <m:sSub>
+                  <m:sSubPr>
+                    <m:ctrlPr>
+                      <w:rPr>
+                        <w:rFonts w:ascii="Cambria Math" w:hAnsi="Cambria Math"/>
+                        <w:i/>
+                      </w:rPr>
+                    </m:ctrlPr>
+                  </m:sSubPr>
+                  <m:e>
+                    <m:r>
+                      <w:rPr>
+                        <w:rFonts w:ascii="Cambria Math" w:hAnsi="Cambria Math"/>
+                      </w:rPr>
+                      <m:t>ω</m:t>
+                    </m:r>
+                  </m:e>
+                  <m:sub>
+                    <m:r>
+                      <w:rPr>
+                        <w:rFonts w:ascii="Cambria Math" w:hAnsi="Cambria Math"/>
+                      </w:rPr>
+                      <m:t>i</m:t>
+                    </m:r>
+                  </m:sub>
+                </m:sSub>
+              </m:e>
+            </m:d>
+          </m:e>
+        </m:nary>
+      </m:oMath>
+      <w:r>
+        <w:t xml:space="preserve">     (3)</w:t>
+      </w:r>
+    </w:p>
+    <w:p/>
+    <w:p>
+      <w:r>
+        <w:t xml:space="preserve">where </w:t>
+      </w:r>
+      <m:oMath>
+        <m:r>
+          <w:rPr>
+            <w:rFonts w:ascii="Cambria Math" w:hAnsi="Cambria Math"/>
+          </w:rPr>
+          <m:t>p</m:t>
+        </m:r>
+        <m:d>
+          <m:dPr>
+            <m:ctrlPr>
+              <w:rPr>
+                <w:rFonts w:ascii="Cambria Math" w:hAnsi="Cambria Math"/>
+                <w:i/>
+              </w:rPr>
+            </m:ctrlPr>
+          </m:dPr>
+          <m:e>
+            <m:r>
+              <m:rPr>
+                <m:sty m:val="p"/>
+              </m:rPr>
+              <w:rPr>
+                <w:rFonts w:ascii="Cambria Math" w:hAnsi="Cambria Math"/>
+              </w:rPr>
+              <m:t>error</m:t>
+            </m:r>
+            <m:r>
+              <w:rPr>
+                <w:rFonts w:ascii="Cambria Math" w:hAnsi="Cambria Math"/>
+              </w:rPr>
+              <m:t>|</m:t>
+            </m:r>
+            <m:sSub>
+              <m:sSubPr>
+                <m:ctrlPr>
+                  <w:rPr>
+                    <w:rFonts w:ascii="Cambria Math" w:hAnsi="Cambria Math"/>
+                    <w:i/>
+                  </w:rPr>
+                </m:ctrlPr>
+              </m:sSubPr>
+              <m:e>
+                <m:r>
+                  <w:rPr>
+                    <w:rFonts w:ascii="Cambria Math" w:hAnsi="Cambria Math"/>
+                  </w:rPr>
+                  <m:t>ω</m:t>
+                </m:r>
+              </m:e>
+              <m:sub>
+                <m:r>
+                  <w:rPr>
+                    <w:rFonts w:ascii="Cambria Math" w:hAnsi="Cambria Math"/>
+                  </w:rPr>
+                  <m:t>i</m:t>
+                </m:r>
+              </m:sub>
+            </m:sSub>
+          </m:e>
+        </m:d>
+      </m:oMath>
+      <w:r>
+        <w:t xml:space="preserve"> is the probability of misclassifying patterns from class </w:t>
+      </w:r>
+      <m:oMath>
+        <m:sSub>
+          <m:sSubPr>
+            <m:ctrlPr>
+              <w:rPr>
+                <w:rFonts w:ascii="Cambria Math" w:hAnsi="Cambria Math"/>
+                <w:i/>
+              </w:rPr>
+            </m:ctrlPr>
+          </m:sSubPr>
+          <m:e>
+            <m:r>
+              <w:rPr>
+                <w:rFonts w:ascii="Cambria Math" w:hAnsi="Cambria Math"/>
+              </w:rPr>
+              <m:t>ω</m:t>
+            </m:r>
+          </m:e>
+          <m:sub>
+            <m:r>
+              <w:rPr>
+                <w:rFonts w:ascii="Cambria Math" w:hAnsi="Cambria Math"/>
+              </w:rPr>
+              <m:t>i</m:t>
+            </m:r>
+          </m:sub>
+        </m:sSub>
+      </m:oMath>
+      <w:r>
+        <w:t>.</w:t>
+      </w:r>
+      <w:r>
+        <w:t xml:space="preserve"> This is given by</w:t>
+      </w:r>
+    </w:p>
+    <w:p/>
+    <w:p>
+      <m:oMath>
+        <m:r>
+          <w:rPr>
+            <w:rFonts w:ascii="Cambria Math" w:hAnsi="Cambria Math"/>
+          </w:rPr>
+          <m:t>p</m:t>
+        </m:r>
+        <m:d>
+          <m:dPr>
+            <m:ctrlPr>
+              <w:rPr>
+                <w:rFonts w:ascii="Cambria Math" w:hAnsi="Cambria Math"/>
+                <w:i/>
+              </w:rPr>
+            </m:ctrlPr>
+          </m:dPr>
+          <m:e>
+            <m:r>
+              <m:rPr>
+                <m:sty m:val="p"/>
+              </m:rPr>
+              <w:rPr>
+                <w:rFonts w:ascii="Cambria Math" w:hAnsi="Cambria Math"/>
+              </w:rPr>
+              <m:t>error</m:t>
+            </m:r>
+            <m:r>
+              <w:rPr>
+                <w:rFonts w:ascii="Cambria Math" w:hAnsi="Cambria Math"/>
+              </w:rPr>
+              <m:t>|</m:t>
+            </m:r>
+            <m:sSub>
+              <m:sSubPr>
+                <m:ctrlPr>
+                  <w:rPr>
+                    <w:rFonts w:ascii="Cambria Math" w:hAnsi="Cambria Math"/>
+                    <w:i/>
+                  </w:rPr>
+                </m:ctrlPr>
+              </m:sSubPr>
+              <m:e>
+                <m:r>
+                  <w:rPr>
+                    <w:rFonts w:ascii="Cambria Math" w:hAnsi="Cambria Math"/>
+                  </w:rPr>
+                  <m:t>ω</m:t>
+                </m:r>
+              </m:e>
+              <m:sub>
+                <m:r>
+                  <w:rPr>
+                    <w:rFonts w:ascii="Cambria Math" w:hAnsi="Cambria Math"/>
+                  </w:rPr>
+                  <m:t>i</m:t>
+                </m:r>
+              </m:sub>
+            </m:sSub>
+          </m:e>
+        </m:d>
+        <m:r>
+          <w:rPr>
+            <w:rFonts w:ascii="Cambria Math" w:hAnsi="Cambria Math"/>
+          </w:rPr>
+          <m:t>=</m:t>
+        </m:r>
+        <m:nary>
+          <m:naryPr>
+            <m:limLoc m:val="undOvr"/>
+            <m:ctrlPr>
+              <w:rPr>
+                <w:rFonts w:ascii="Cambria Math" w:hAnsi="Cambria Math"/>
+                <w:i/>
+              </w:rPr>
+            </m:ctrlPr>
+          </m:naryPr>
+          <m:sub>
+            <m:r>
+              <m:rPr>
+                <m:scr m:val="script"/>
+              </m:rPr>
+              <w:rPr>
+                <w:rFonts w:ascii="Cambria Math" w:hAnsi="Cambria Math"/>
+              </w:rPr>
+              <m:t>C</m:t>
+            </m:r>
+            <m:d>
+              <m:dPr>
+                <m:begChr m:val="["/>
+                <m:endChr m:val="]"/>
+                <m:ctrlPr>
+                  <w:rPr>
+                    <w:rFonts w:ascii="Cambria Math" w:hAnsi="Cambria Math"/>
+                    <w:i/>
+                  </w:rPr>
+                </m:ctrlPr>
+              </m:dPr>
+              <m:e>
+                <m:sSub>
+                  <m:sSubPr>
+                    <m:ctrlPr>
+                      <w:rPr>
+                        <w:rFonts w:ascii="Cambria Math" w:hAnsi="Cambria Math"/>
+                        <w:i/>
+                      </w:rPr>
+                    </m:ctrlPr>
+                  </m:sSubPr>
+                  <m:e>
+                    <m:r>
+                      <m:rPr>
+                        <m:sty m:val="p"/>
+                      </m:rPr>
+                      <w:rPr>
+                        <w:rFonts w:ascii="Cambria Math" w:hAnsi="Cambria Math"/>
+                      </w:rPr>
+                      <m:t>Ω</m:t>
+                    </m:r>
+                  </m:e>
+                  <m:sub>
+                    <m:r>
+                      <w:rPr>
+                        <w:rFonts w:ascii="Cambria Math" w:hAnsi="Cambria Math"/>
+                      </w:rPr>
+                      <m:t>i</m:t>
+                    </m:r>
+                  </m:sub>
+                </m:sSub>
+              </m:e>
+            </m:d>
+          </m:sub>
+          <m:sup/>
+          <m:e>
+            <m:r>
+              <w:rPr>
+                <w:rFonts w:ascii="Cambria Math" w:hAnsi="Cambria Math"/>
+              </w:rPr>
+              <m:t>p</m:t>
+            </m:r>
+            <m:d>
+              <m:dPr>
+                <m:ctrlPr>
+                  <w:rPr>
+                    <w:rFonts w:ascii="Cambria Math" w:hAnsi="Cambria Math"/>
+                    <w:i/>
+                  </w:rPr>
+                </m:ctrlPr>
+              </m:dPr>
+              <m:e>
+                <m:acc>
+                  <m:accPr>
+                    <m:chr m:val="⃗"/>
+                    <m:ctrlPr>
+                      <w:rPr>
+                        <w:rFonts w:ascii="Cambria Math" w:hAnsi="Cambria Math"/>
+                        <w:i/>
+                      </w:rPr>
+                    </m:ctrlPr>
+                  </m:accPr>
+                  <m:e>
+                    <m:r>
+                      <w:rPr>
+                        <w:rFonts w:ascii="Cambria Math" w:hAnsi="Cambria Math"/>
+                      </w:rPr>
+                      <m:t>x</m:t>
+                    </m:r>
+                  </m:e>
+                </m:acc>
+                <m:r>
+                  <w:rPr>
+                    <w:rFonts w:ascii="Cambria Math" w:hAnsi="Cambria Math"/>
+                  </w:rPr>
+                  <m:t>|</m:t>
+                </m:r>
+                <m:sSub>
+                  <m:sSubPr>
+                    <m:ctrlPr>
+                      <w:rPr>
+                        <w:rFonts w:ascii="Cambria Math" w:hAnsi="Cambria Math"/>
+                        <w:i/>
+                      </w:rPr>
+                    </m:ctrlPr>
+                  </m:sSubPr>
+                  <m:e>
+                    <m:r>
+                      <w:rPr>
+                        <w:rFonts w:ascii="Cambria Math" w:hAnsi="Cambria Math"/>
+                      </w:rPr>
+                      <m:t>ω</m:t>
+                    </m:r>
+                  </m:e>
+                  <m:sub>
+                    <m:r>
+                      <w:rPr>
+                        <w:rFonts w:ascii="Cambria Math" w:hAnsi="Cambria Math"/>
+                      </w:rPr>
+                      <m:t>i</m:t>
+                    </m:r>
+                  </m:sub>
+                </m:sSub>
+              </m:e>
+            </m:d>
+            <m:r>
+              <w:rPr>
+                <w:rFonts w:ascii="Cambria Math" w:hAnsi="Cambria Math"/>
+              </w:rPr>
+              <m:t>d</m:t>
+            </m:r>
+            <m:acc>
+              <m:accPr>
+                <m:chr m:val="⃗"/>
+                <m:ctrlPr>
+                  <w:rPr>
+                    <w:rFonts w:ascii="Cambria Math" w:hAnsi="Cambria Math"/>
+                    <w:i/>
+                  </w:rPr>
+                </m:ctrlPr>
+              </m:accPr>
+              <m:e>
+                <m:r>
+                  <w:rPr>
+                    <w:rFonts w:ascii="Cambria Math" w:hAnsi="Cambria Math"/>
+                  </w:rPr>
+                  <m:t>x</m:t>
+                </m:r>
+              </m:e>
+            </m:acc>
+          </m:e>
+        </m:nary>
+      </m:oMath>
+      <w:r>
+        <w:t xml:space="preserve">        (4)</w:t>
+      </w:r>
+    </w:p>
+    <w:p/>
+    <w:p>
+      <w:r>
+        <w:t xml:space="preserve">the integral of the class-conditional density function over  </w:t>
+      </w:r>
+      <m:oMath>
+        <m:r>
+          <m:rPr>
+            <m:scr m:val="script"/>
+          </m:rPr>
+          <w:rPr>
+            <w:rFonts w:ascii="Cambria Math" w:hAnsi="Cambria Math"/>
+          </w:rPr>
+          <m:t>C</m:t>
+        </m:r>
+        <m:d>
+          <m:dPr>
+            <m:begChr m:val="["/>
+            <m:endChr m:val="]"/>
+            <m:ctrlPr>
+              <w:rPr>
+                <w:rFonts w:ascii="Cambria Math" w:hAnsi="Cambria Math"/>
+                <w:i/>
+              </w:rPr>
+            </m:ctrlPr>
+          </m:dPr>
+          <m:e>
+            <m:sSub>
+              <m:sSubPr>
+                <m:ctrlPr>
+                  <w:rPr>
+                    <w:rFonts w:ascii="Cambria Math" w:hAnsi="Cambria Math"/>
+                    <w:i/>
+                  </w:rPr>
+                </m:ctrlPr>
+              </m:sSubPr>
+              <m:e>
+                <m:r>
+                  <m:rPr>
+                    <m:sty m:val="p"/>
+                  </m:rPr>
+                  <w:rPr>
+                    <w:rFonts w:ascii="Cambria Math" w:hAnsi="Cambria Math"/>
+                  </w:rPr>
+                  <m:t>Ω</m:t>
+                </m:r>
+              </m:e>
+              <m:sub>
+                <m:r>
+                  <w:rPr>
+                    <w:rFonts w:ascii="Cambria Math" w:hAnsi="Cambria Math"/>
+                  </w:rPr>
+                  <m:t>i</m:t>
+                </m:r>
+              </m:sub>
+            </m:sSub>
+          </m:e>
+        </m:d>
+      </m:oMath>
+      <w:r>
+        <w:t xml:space="preserve">, the region of measurement space outside </w:t>
+      </w:r>
+      <m:oMath>
+        <m:sSub>
+          <m:sSubPr>
+            <m:ctrlPr>
+              <w:rPr>
+                <w:rFonts w:ascii="Cambria Math" w:hAnsi="Cambria Math"/>
+                <w:i/>
+              </w:rPr>
+            </m:ctrlPr>
+          </m:sSubPr>
+          <m:e>
+            <m:r>
+              <m:rPr>
+                <m:sty m:val="p"/>
+              </m:rPr>
+              <w:rPr>
+                <w:rFonts w:ascii="Cambria Math" w:hAnsi="Cambria Math"/>
+              </w:rPr>
+              <m:t>Ω</m:t>
+            </m:r>
+          </m:e>
+          <m:sub>
+            <m:r>
+              <w:rPr>
+                <w:rFonts w:ascii="Cambria Math" w:hAnsi="Cambria Math"/>
+              </w:rPr>
+              <m:t>i</m:t>
+            </m:r>
+          </m:sub>
+        </m:sSub>
+      </m:oMath>
+      <w:r>
+        <w:t xml:space="preserve"> (</w:t>
+      </w:r>
+      <m:oMath>
+        <m:r>
+          <m:rPr>
+            <m:scr m:val="script"/>
+          </m:rPr>
+          <w:rPr>
+            <w:rFonts w:ascii="Cambria Math" w:hAnsi="Cambria Math"/>
+          </w:rPr>
+          <m:t>C</m:t>
+        </m:r>
+      </m:oMath>
+      <w:r>
+        <w:t xml:space="preserve"> is the complement operator). Thus </w:t>
+      </w:r>
+      <m:oMath>
+        <m:r>
+          <m:rPr>
+            <m:scr m:val="script"/>
+          </m:rPr>
+          <w:rPr>
+            <w:rFonts w:ascii="Cambria Math" w:hAnsi="Cambria Math"/>
+          </w:rPr>
+          <m:t>C</m:t>
+        </m:r>
+        <m:d>
+          <m:dPr>
+            <m:begChr m:val="["/>
+            <m:endChr m:val="]"/>
+            <m:ctrlPr>
+              <w:rPr>
+                <w:rFonts w:ascii="Cambria Math" w:hAnsi="Cambria Math"/>
+                <w:i/>
+              </w:rPr>
+            </m:ctrlPr>
+          </m:dPr>
+          <m:e>
+            <m:sSub>
+              <m:sSubPr>
+                <m:ctrlPr>
+                  <w:rPr>
+                    <w:rFonts w:ascii="Cambria Math" w:hAnsi="Cambria Math"/>
+                    <w:i/>
+                  </w:rPr>
+                </m:ctrlPr>
+              </m:sSubPr>
+              <m:e>
+                <m:r>
+                  <m:rPr>
+                    <m:sty m:val="p"/>
+                  </m:rPr>
+                  <w:rPr>
+                    <w:rFonts w:ascii="Cambria Math" w:hAnsi="Cambria Math"/>
+                  </w:rPr>
+                  <m:t>Ω</m:t>
+                </m:r>
+              </m:e>
+              <m:sub>
+                <m:r>
+                  <w:rPr>
+                    <w:rFonts w:ascii="Cambria Math" w:hAnsi="Cambria Math"/>
+                  </w:rPr>
+                  <m:t>i</m:t>
+                </m:r>
+              </m:sub>
+            </m:sSub>
+          </m:e>
+        </m:d>
+        <m:r>
+          <w:rPr>
+            <w:rFonts w:ascii="Cambria Math" w:hAnsi="Cambria Math"/>
+          </w:rPr>
+          <m:t>=</m:t>
+        </m:r>
+        <m:nary>
+          <m:naryPr>
+            <m:chr m:val="∑"/>
+            <m:limLoc m:val="undOvr"/>
+            <m:ctrlPr>
+              <w:rPr>
+                <w:rFonts w:ascii="Cambria Math" w:hAnsi="Cambria Math"/>
+                <w:i/>
+              </w:rPr>
+            </m:ctrlPr>
+          </m:naryPr>
+          <m:sub>
+            <m:r>
+              <w:rPr>
+                <w:rFonts w:ascii="Cambria Math" w:hAnsi="Cambria Math"/>
+              </w:rPr>
+              <m:t>j=1, j≠i</m:t>
+            </m:r>
+          </m:sub>
+          <m:sup>
+            <m:r>
+              <m:rPr>
+                <m:scr m:val="script"/>
+              </m:rPr>
+              <w:rPr>
+                <w:rFonts w:ascii="Cambria Math" w:hAnsi="Cambria Math"/>
+              </w:rPr>
+              <m:t>C</m:t>
+            </m:r>
+          </m:sup>
+          <m:e>
+            <m:sSub>
+              <m:sSubPr>
+                <m:ctrlPr>
+                  <w:rPr>
+                    <w:rFonts w:ascii="Cambria Math" w:hAnsi="Cambria Math"/>
+                    <w:i/>
+                  </w:rPr>
+                </m:ctrlPr>
+              </m:sSubPr>
+              <m:e>
+                <m:r>
+                  <m:rPr>
+                    <m:sty m:val="p"/>
+                  </m:rPr>
+                  <w:rPr>
+                    <w:rFonts w:ascii="Cambria Math" w:hAnsi="Cambria Math"/>
+                  </w:rPr>
+                  <m:t>Ω</m:t>
+                </m:r>
+              </m:e>
+              <m:sub>
+                <m:r>
+                  <w:rPr>
+                    <w:rFonts w:ascii="Cambria Math" w:hAnsi="Cambria Math"/>
+                  </w:rPr>
+                  <m:t>j</m:t>
+                </m:r>
+              </m:sub>
+            </m:sSub>
+          </m:e>
+        </m:nary>
+      </m:oMath>
+      <w:r>
+        <w:t>.</w:t>
+      </w:r>
+    </w:p>
     <w:p/>
     <w:p/>
     <w:p>
